--- a/Отчёты/отчёт лаб4.docx
+++ b/Отчёты/отчёт лаб4.docx
@@ -37,7 +37,25 @@
           <w:sz w:val="28"/>
           <w:szCs w:val="28"/>
         </w:rPr>
-        <w:t>(БГТУ им. В.Г.Шухова)</w:t>
+        <w:t xml:space="preserve">(БГТУ им. </w:t>
+      </w:r>
+      <w:proofErr w:type="spellStart"/>
+      <w:r>
+        <w:rPr>
+          <w:rFonts w:ascii="Times New Roman" w:hAnsi="Times New Roman" w:cs="Times New Roman"/>
+          <w:sz w:val="28"/>
+          <w:szCs w:val="28"/>
+        </w:rPr>
+        <w:t>В.Г.Шухова</w:t>
+      </w:r>
+      <w:proofErr w:type="spellEnd"/>
+      <w:r>
+        <w:rPr>
+          <w:rFonts w:ascii="Times New Roman" w:hAnsi="Times New Roman" w:cs="Times New Roman"/>
+          <w:sz w:val="28"/>
+          <w:szCs w:val="28"/>
+        </w:rPr>
+        <w:t>)</w:t>
       </w:r>
     </w:p>
     <w:p>
@@ -203,7 +221,6 @@
     <w:p>
       <w:pPr>
         <w:spacing w:before="43" w:after="0" w:line="240" w:lineRule="auto"/>
-        <w:ind w:right="786"/>
         <w:jc w:val="center"/>
         <w:rPr>
           <w:rFonts w:ascii="Times New Roman" w:hAnsi="Times New Roman" w:cs="Times New Roman"/>
@@ -400,6 +417,7 @@
           <w:szCs w:val="28"/>
         </w:rPr>
       </w:pPr>
+      <w:proofErr w:type="spellStart"/>
       <w:r>
         <w:rPr>
           <w:rFonts w:ascii="Times New Roman" w:hAnsi="Times New Roman" w:cs="Times New Roman"/>
@@ -408,6 +426,7 @@
         </w:rPr>
         <w:t>Картамышев</w:t>
       </w:r>
+      <w:proofErr w:type="spellEnd"/>
       <w:r>
         <w:rPr>
           <w:rFonts w:ascii="Times New Roman" w:hAnsi="Times New Roman" w:cs="Times New Roman"/>
@@ -566,7 +585,43 @@
           <w:sz w:val="24"/>
           <w:szCs w:val="24"/>
         </w:rPr>
-        <w:t>изучить основы взаимодействия web-приложения с базой данных. Спроектировать базу данных для хранения информации приложения (страницы, пользователи и т.п.).</w:t>
+        <w:t xml:space="preserve">изучить основы взаимодействия </w:t>
+      </w:r>
+      <w:proofErr w:type="spellStart"/>
+      <w:r>
+        <w:rPr>
+          <w:rFonts w:ascii="Times New Roman" w:hAnsi="Times New Roman" w:cs="Times New Roman"/>
+          <w:sz w:val="24"/>
+          <w:szCs w:val="24"/>
+        </w:rPr>
+        <w:t>web</w:t>
+      </w:r>
+      <w:proofErr w:type="spellEnd"/>
+      <w:r>
+        <w:rPr>
+          <w:rFonts w:ascii="Times New Roman" w:hAnsi="Times New Roman" w:cs="Times New Roman"/>
+          <w:sz w:val="24"/>
+          <w:szCs w:val="24"/>
+        </w:rPr>
+        <w:t xml:space="preserve">-приложения с базой данных. Спроектировать базу данных для хранения информации приложения (страницы, пользователи и </w:t>
+      </w:r>
+      <w:proofErr w:type="gramStart"/>
+      <w:r>
+        <w:rPr>
+          <w:rFonts w:ascii="Times New Roman" w:hAnsi="Times New Roman" w:cs="Times New Roman"/>
+          <w:sz w:val="24"/>
+          <w:szCs w:val="24"/>
+        </w:rPr>
+        <w:t>т.п.</w:t>
+      </w:r>
+      <w:proofErr w:type="gramEnd"/>
+      <w:r>
+        <w:rPr>
+          <w:rFonts w:ascii="Times New Roman" w:hAnsi="Times New Roman" w:cs="Times New Roman"/>
+          <w:sz w:val="24"/>
+          <w:szCs w:val="24"/>
+        </w:rPr>
+        <w:t>).</w:t>
       </w:r>
     </w:p>
     <w:p>
@@ -604,7 +659,35 @@
         <w:rPr>
           <w:rFonts w:ascii="Times New Roman" w:hAnsi="Times New Roman" w:cs="Times New Roman"/>
         </w:rPr>
-        <w:t>Развернуть базовое приложение Yii2 App Basic.</w:t>
+        <w:t xml:space="preserve">Развернуть базовое приложение Yii2 </w:t>
+      </w:r>
+      <w:proofErr w:type="spellStart"/>
+      <w:r>
+        <w:rPr>
+          <w:rFonts w:ascii="Times New Roman" w:hAnsi="Times New Roman" w:cs="Times New Roman"/>
+        </w:rPr>
+        <w:t>App</w:t>
+      </w:r>
+      <w:proofErr w:type="spellEnd"/>
+      <w:r>
+        <w:rPr>
+          <w:rFonts w:ascii="Times New Roman" w:hAnsi="Times New Roman" w:cs="Times New Roman"/>
+        </w:rPr>
+        <w:t xml:space="preserve"> </w:t>
+      </w:r>
+      <w:proofErr w:type="spellStart"/>
+      <w:r>
+        <w:rPr>
+          <w:rFonts w:ascii="Times New Roman" w:hAnsi="Times New Roman" w:cs="Times New Roman"/>
+        </w:rPr>
+        <w:t>Basic</w:t>
+      </w:r>
+      <w:proofErr w:type="spellEnd"/>
+      <w:r>
+        <w:rPr>
+          <w:rFonts w:ascii="Times New Roman" w:hAnsi="Times New Roman" w:cs="Times New Roman"/>
+        </w:rPr>
+        <w:t>.</w:t>
       </w:r>
     </w:p>
     <w:p>
@@ -622,7 +705,21 @@
         <w:rPr>
           <w:rFonts w:ascii="Times New Roman" w:hAnsi="Times New Roman" w:cs="Times New Roman"/>
         </w:rPr>
-        <w:t>Настроить конфигурацию работы приложения с docker.</w:t>
+        <w:t xml:space="preserve">Настроить конфигурацию работы приложения с </w:t>
+      </w:r>
+      <w:proofErr w:type="spellStart"/>
+      <w:r>
+        <w:rPr>
+          <w:rFonts w:ascii="Times New Roman" w:hAnsi="Times New Roman" w:cs="Times New Roman"/>
+        </w:rPr>
+        <w:t>docker</w:t>
+      </w:r>
+      <w:proofErr w:type="spellEnd"/>
+      <w:r>
+        <w:rPr>
+          <w:rFonts w:ascii="Times New Roman" w:hAnsi="Times New Roman" w:cs="Times New Roman"/>
+        </w:rPr>
+        <w:t>.</w:t>
       </w:r>
     </w:p>
     <w:p>
@@ -676,7 +773,21 @@
         <w:rPr>
           <w:rFonts w:ascii="Times New Roman" w:hAnsi="Times New Roman" w:cs="Times New Roman"/>
         </w:rPr>
-        <w:t>Продемонстрировать работу API в Postman.</w:t>
+        <w:t xml:space="preserve">Продемонстрировать работу API в </w:t>
+      </w:r>
+      <w:proofErr w:type="spellStart"/>
+      <w:r>
+        <w:rPr>
+          <w:rFonts w:ascii="Times New Roman" w:hAnsi="Times New Roman" w:cs="Times New Roman"/>
+        </w:rPr>
+        <w:t>Postman</w:t>
+      </w:r>
+      <w:proofErr w:type="spellEnd"/>
+      <w:r>
+        <w:rPr>
+          <w:rFonts w:ascii="Times New Roman" w:hAnsi="Times New Roman" w:cs="Times New Roman"/>
+        </w:rPr>
+        <w:t>.</w:t>
       </w:r>
     </w:p>
     <w:p>
@@ -1025,6 +1136,7 @@
           <w:rFonts w:ascii="Times New Roman" w:hAnsi="Times New Roman" w:cs="Times New Roman"/>
           <w:sz w:val="24"/>
           <w:szCs w:val="24"/>
+          <w:lang w:val="en-US"/>
         </w:rPr>
       </w:pPr>
       <w:r>
@@ -1040,8 +1152,60 @@
           <w:rFonts w:ascii="Times New Roman" w:hAnsi="Times New Roman" w:cs="Times New Roman"/>
           <w:sz w:val="24"/>
           <w:szCs w:val="24"/>
-        </w:rPr>
-        <w:t xml:space="preserve"> исходного кода миграции:</w:t>
+          <w:lang w:val="en-US"/>
+        </w:rPr>
+        <w:t xml:space="preserve"> </w:t>
+      </w:r>
+      <w:r>
+        <w:rPr>
+          <w:rFonts w:ascii="Times New Roman" w:hAnsi="Times New Roman" w:cs="Times New Roman"/>
+          <w:sz w:val="24"/>
+          <w:szCs w:val="24"/>
+        </w:rPr>
+        <w:t>исходного</w:t>
+      </w:r>
+      <w:r>
+        <w:rPr>
+          <w:rFonts w:ascii="Times New Roman" w:hAnsi="Times New Roman" w:cs="Times New Roman"/>
+          <w:sz w:val="24"/>
+          <w:szCs w:val="24"/>
+          <w:lang w:val="en-US"/>
+        </w:rPr>
+        <w:t xml:space="preserve"> </w:t>
+      </w:r>
+      <w:r>
+        <w:rPr>
+          <w:rFonts w:ascii="Times New Roman" w:hAnsi="Times New Roman" w:cs="Times New Roman"/>
+          <w:sz w:val="24"/>
+          <w:szCs w:val="24"/>
+        </w:rPr>
+        <w:t>кода</w:t>
+      </w:r>
+      <w:r>
+        <w:rPr>
+          <w:rFonts w:ascii="Times New Roman" w:hAnsi="Times New Roman" w:cs="Times New Roman"/>
+          <w:sz w:val="24"/>
+          <w:szCs w:val="24"/>
+          <w:lang w:val="en-US"/>
+        </w:rPr>
+        <w:t xml:space="preserve"> </w:t>
+      </w:r>
+      <w:r>
+        <w:rPr>
+          <w:rFonts w:ascii="Times New Roman" w:hAnsi="Times New Roman" w:cs="Times New Roman"/>
+          <w:sz w:val="24"/>
+          <w:szCs w:val="24"/>
+        </w:rPr>
+        <w:t>миграции</w:t>
+      </w:r>
+      <w:r>
+        <w:rPr>
+          <w:rFonts w:ascii="Times New Roman" w:hAnsi="Times New Roman" w:cs="Times New Roman"/>
+          <w:sz w:val="24"/>
+          <w:szCs w:val="24"/>
+          <w:lang w:val="en-US"/>
+        </w:rPr>
+        <w:t>:</w:t>
       </w:r>
     </w:p>
     <w:p>
@@ -1119,6 +1283,7 @@
         </w:rPr>
         <w:t xml:space="preserve">use </w:t>
       </w:r>
+      <w:proofErr w:type="spellStart"/>
       <w:r>
         <w:rPr>
           <w:rFonts w:ascii="Courier New" w:eastAsia="Times New Roman" w:hAnsi="Courier New" w:cs="Courier New"/>
@@ -1130,6 +1295,7 @@
         </w:rPr>
         <w:t>yii</w:t>
       </w:r>
+      <w:proofErr w:type="spellEnd"/>
       <w:r>
         <w:rPr>
           <w:rFonts w:ascii="Courier New" w:eastAsia="Times New Roman" w:hAnsi="Courier New" w:cs="Courier New"/>
@@ -1141,6 +1307,7 @@
         </w:rPr>
         <w:t>\</w:t>
       </w:r>
+      <w:proofErr w:type="spellStart"/>
       <w:r>
         <w:rPr>
           <w:rFonts w:ascii="Courier New" w:eastAsia="Times New Roman" w:hAnsi="Courier New" w:cs="Courier New"/>
@@ -1152,6 +1319,7 @@
         </w:rPr>
         <w:t>db</w:t>
       </w:r>
+      <w:proofErr w:type="spellEnd"/>
       <w:r>
         <w:rPr>
           <w:rFonts w:ascii="Courier New" w:eastAsia="Times New Roman" w:hAnsi="Courier New" w:cs="Courier New"/>
@@ -1442,6 +1610,7 @@
         </w:rPr>
         <w:t xml:space="preserve">public function </w:t>
       </w:r>
+      <w:proofErr w:type="spellStart"/>
       <w:r>
         <w:rPr>
           <w:rFonts w:ascii="Courier New" w:eastAsia="Times New Roman" w:hAnsi="Courier New" w:cs="Courier New"/>
@@ -1453,6 +1622,7 @@
         </w:rPr>
         <w:t>safeUp</w:t>
       </w:r>
+      <w:proofErr w:type="spellEnd"/>
       <w:r>
         <w:rPr>
           <w:rFonts w:ascii="Courier New" w:eastAsia="Times New Roman" w:hAnsi="Courier New" w:cs="Courier New"/>
@@ -1510,6 +1680,7 @@
         </w:rPr>
         <w:t>-&gt;</w:t>
       </w:r>
+      <w:proofErr w:type="spellStart"/>
       <w:r>
         <w:rPr>
           <w:rFonts w:ascii="Courier New" w:eastAsia="Times New Roman" w:hAnsi="Courier New" w:cs="Courier New"/>
@@ -1521,6 +1692,7 @@
         </w:rPr>
         <w:t>createTable</w:t>
       </w:r>
+      <w:proofErr w:type="spellEnd"/>
       <w:r>
         <w:rPr>
           <w:rFonts w:ascii="Courier New" w:eastAsia="Times New Roman" w:hAnsi="Courier New" w:cs="Courier New"/>
@@ -1610,6 +1782,7 @@
         </w:rPr>
         <w:t>-&gt;</w:t>
       </w:r>
+      <w:proofErr w:type="spellStart"/>
       <w:r>
         <w:rPr>
           <w:rFonts w:ascii="Courier New" w:eastAsia="Times New Roman" w:hAnsi="Courier New" w:cs="Courier New"/>
@@ -1621,6 +1794,7 @@
         </w:rPr>
         <w:t>primaryKey</w:t>
       </w:r>
+      <w:proofErr w:type="spellEnd"/>
       <w:r>
         <w:rPr>
           <w:rFonts w:ascii="Courier New" w:eastAsia="Times New Roman" w:hAnsi="Courier New" w:cs="Courier New"/>
@@ -1653,7 +1827,31 @@
           <w:shd w:val="clear" w:color="auto" w:fill="FFFFFF" w:themeFill="background1"/>
           <w:lang w:val="en-US" w:eastAsia="ru-RU"/>
         </w:rPr>
-        <w:t xml:space="preserve">'routId' </w:t>
+        <w:t>'</w:t>
+      </w:r>
+      <w:proofErr w:type="spellStart"/>
+      <w:r>
+        <w:rPr>
+          <w:rFonts w:ascii="Courier New" w:eastAsia="Times New Roman" w:hAnsi="Courier New" w:cs="Courier New"/>
+          <w:color w:val="067D17"/>
+          <w:sz w:val="20"/>
+          <w:szCs w:val="20"/>
+          <w:shd w:val="clear" w:color="auto" w:fill="FFFFFF" w:themeFill="background1"/>
+          <w:lang w:val="en-US" w:eastAsia="ru-RU"/>
+        </w:rPr>
+        <w:t>routId</w:t>
+      </w:r>
+      <w:proofErr w:type="spellEnd"/>
+      <w:r>
+        <w:rPr>
+          <w:rFonts w:ascii="Courier New" w:eastAsia="Times New Roman" w:hAnsi="Courier New" w:cs="Courier New"/>
+          <w:color w:val="067D17"/>
+          <w:sz w:val="20"/>
+          <w:szCs w:val="20"/>
+          <w:shd w:val="clear" w:color="auto" w:fill="FFFFFF" w:themeFill="background1"/>
+          <w:lang w:val="en-US" w:eastAsia="ru-RU"/>
+        </w:rPr>
+        <w:t xml:space="preserve">' </w:t>
       </w:r>
       <w:r>
         <w:rPr>
@@ -1710,6 +1908,7 @@
         </w:rPr>
         <w:t>()-&gt;</w:t>
       </w:r>
+      <w:proofErr w:type="spellStart"/>
       <w:r>
         <w:rPr>
           <w:rFonts w:ascii="Courier New" w:eastAsia="Times New Roman" w:hAnsi="Courier New" w:cs="Courier New"/>
@@ -1721,6 +1920,7 @@
         </w:rPr>
         <w:t>notNull</w:t>
       </w:r>
+      <w:proofErr w:type="spellEnd"/>
       <w:r>
         <w:rPr>
           <w:rFonts w:ascii="Courier New" w:eastAsia="Times New Roman" w:hAnsi="Courier New" w:cs="Courier New"/>
@@ -1819,7 +2019,31 @@
           <w:shd w:val="clear" w:color="auto" w:fill="FFFFFF" w:themeFill="background1"/>
           <w:lang w:val="en-US" w:eastAsia="ru-RU"/>
         </w:rPr>
-        <w:t xml:space="preserve">'trainId' </w:t>
+        <w:t>'</w:t>
+      </w:r>
+      <w:proofErr w:type="spellStart"/>
+      <w:r>
+        <w:rPr>
+          <w:rFonts w:ascii="Courier New" w:eastAsia="Times New Roman" w:hAnsi="Courier New" w:cs="Courier New"/>
+          <w:color w:val="067D17"/>
+          <w:sz w:val="20"/>
+          <w:szCs w:val="20"/>
+          <w:shd w:val="clear" w:color="auto" w:fill="FFFFFF" w:themeFill="background1"/>
+          <w:lang w:val="en-US" w:eastAsia="ru-RU"/>
+        </w:rPr>
+        <w:t>trainId</w:t>
+      </w:r>
+      <w:proofErr w:type="spellEnd"/>
+      <w:r>
+        <w:rPr>
+          <w:rFonts w:ascii="Courier New" w:eastAsia="Times New Roman" w:hAnsi="Courier New" w:cs="Courier New"/>
+          <w:color w:val="067D17"/>
+          <w:sz w:val="20"/>
+          <w:szCs w:val="20"/>
+          <w:shd w:val="clear" w:color="auto" w:fill="FFFFFF" w:themeFill="background1"/>
+          <w:lang w:val="en-US" w:eastAsia="ru-RU"/>
+        </w:rPr>
+        <w:t xml:space="preserve">' </w:t>
       </w:r>
       <w:r>
         <w:rPr>
@@ -1963,7 +2187,31 @@
           <w:shd w:val="clear" w:color="auto" w:fill="FFFFFF" w:themeFill="background1"/>
           <w:lang w:val="en-US" w:eastAsia="ru-RU"/>
         </w:rPr>
-        <w:t xml:space="preserve">'departDateTime' </w:t>
+        <w:t>'</w:t>
+      </w:r>
+      <w:proofErr w:type="spellStart"/>
+      <w:r>
+        <w:rPr>
+          <w:rFonts w:ascii="Courier New" w:eastAsia="Times New Roman" w:hAnsi="Courier New" w:cs="Courier New"/>
+          <w:color w:val="067D17"/>
+          <w:sz w:val="20"/>
+          <w:szCs w:val="20"/>
+          <w:shd w:val="clear" w:color="auto" w:fill="FFFFFF" w:themeFill="background1"/>
+          <w:lang w:val="en-US" w:eastAsia="ru-RU"/>
+        </w:rPr>
+        <w:t>departDateTime</w:t>
+      </w:r>
+      <w:proofErr w:type="spellEnd"/>
+      <w:r>
+        <w:rPr>
+          <w:rFonts w:ascii="Courier New" w:eastAsia="Times New Roman" w:hAnsi="Courier New" w:cs="Courier New"/>
+          <w:color w:val="067D17"/>
+          <w:sz w:val="20"/>
+          <w:szCs w:val="20"/>
+          <w:shd w:val="clear" w:color="auto" w:fill="FFFFFF" w:themeFill="background1"/>
+          <w:lang w:val="en-US" w:eastAsia="ru-RU"/>
+        </w:rPr>
+        <w:t xml:space="preserve">' </w:t>
       </w:r>
       <w:r>
         <w:rPr>
@@ -1998,6 +2246,7 @@
         </w:rPr>
         <w:t>-&gt;</w:t>
       </w:r>
+      <w:proofErr w:type="spellStart"/>
       <w:r>
         <w:rPr>
           <w:rFonts w:ascii="Courier New" w:eastAsia="Times New Roman" w:hAnsi="Courier New" w:cs="Courier New"/>
@@ -2009,6 +2258,7 @@
         </w:rPr>
         <w:t>dateTime</w:t>
       </w:r>
+      <w:proofErr w:type="spellEnd"/>
       <w:r>
         <w:rPr>
           <w:rFonts w:ascii="Courier New" w:eastAsia="Times New Roman" w:hAnsi="Courier New" w:cs="Courier New"/>
@@ -2020,6 +2270,7 @@
         </w:rPr>
         <w:t>()-&gt;</w:t>
       </w:r>
+      <w:proofErr w:type="spellStart"/>
       <w:r>
         <w:rPr>
           <w:rFonts w:ascii="Courier New" w:eastAsia="Times New Roman" w:hAnsi="Courier New" w:cs="Courier New"/>
@@ -2031,6 +2282,7 @@
         </w:rPr>
         <w:t>notNull</w:t>
       </w:r>
+      <w:proofErr w:type="spellEnd"/>
       <w:r>
         <w:rPr>
           <w:rFonts w:ascii="Courier New" w:eastAsia="Times New Roman" w:hAnsi="Courier New" w:cs="Courier New"/>
@@ -2195,7 +2447,31 @@
           <w:shd w:val="clear" w:color="auto" w:fill="FFFFFF" w:themeFill="background1"/>
           <w:lang w:val="en-US" w:eastAsia="ru-RU"/>
         </w:rPr>
-        <w:t xml:space="preserve">'arriveDateTime' </w:t>
+        <w:t>'</w:t>
+      </w:r>
+      <w:proofErr w:type="spellStart"/>
+      <w:r>
+        <w:rPr>
+          <w:rFonts w:ascii="Courier New" w:eastAsia="Times New Roman" w:hAnsi="Courier New" w:cs="Courier New"/>
+          <w:color w:val="067D17"/>
+          <w:sz w:val="20"/>
+          <w:szCs w:val="20"/>
+          <w:shd w:val="clear" w:color="auto" w:fill="FFFFFF" w:themeFill="background1"/>
+          <w:lang w:val="en-US" w:eastAsia="ru-RU"/>
+        </w:rPr>
+        <w:t>arriveDateTime</w:t>
+      </w:r>
+      <w:proofErr w:type="spellEnd"/>
+      <w:r>
+        <w:rPr>
+          <w:rFonts w:ascii="Courier New" w:eastAsia="Times New Roman" w:hAnsi="Courier New" w:cs="Courier New"/>
+          <w:color w:val="067D17"/>
+          <w:sz w:val="20"/>
+          <w:szCs w:val="20"/>
+          <w:shd w:val="clear" w:color="auto" w:fill="FFFFFF" w:themeFill="background1"/>
+          <w:lang w:val="en-US" w:eastAsia="ru-RU"/>
+        </w:rPr>
+        <w:t xml:space="preserve">' </w:t>
       </w:r>
       <w:r>
         <w:rPr>
@@ -2230,6 +2506,7 @@
         </w:rPr>
         <w:t>-&gt;</w:t>
       </w:r>
+      <w:proofErr w:type="spellStart"/>
       <w:r>
         <w:rPr>
           <w:rFonts w:ascii="Courier New" w:eastAsia="Times New Roman" w:hAnsi="Courier New" w:cs="Courier New"/>
@@ -2241,6 +2518,7 @@
         </w:rPr>
         <w:t>dateTime</w:t>
       </w:r>
+      <w:proofErr w:type="spellEnd"/>
       <w:r>
         <w:rPr>
           <w:rFonts w:ascii="Courier New" w:eastAsia="Times New Roman" w:hAnsi="Courier New" w:cs="Courier New"/>
@@ -2252,6 +2530,7 @@
         </w:rPr>
         <w:t>()-&gt;</w:t>
       </w:r>
+      <w:proofErr w:type="spellStart"/>
       <w:r>
         <w:rPr>
           <w:rFonts w:ascii="Courier New" w:eastAsia="Times New Roman" w:hAnsi="Courier New" w:cs="Courier New"/>
@@ -2263,6 +2542,7 @@
         </w:rPr>
         <w:t>notNull</w:t>
       </w:r>
+      <w:proofErr w:type="spellEnd"/>
       <w:r>
         <w:rPr>
           <w:rFonts w:ascii="Courier New" w:eastAsia="Times New Roman" w:hAnsi="Courier New" w:cs="Courier New"/>
@@ -2427,7 +2707,31 @@
           <w:shd w:val="clear" w:color="auto" w:fill="FFFFFF" w:themeFill="background1"/>
           <w:lang w:val="en-US" w:eastAsia="ru-RU"/>
         </w:rPr>
-        <w:t xml:space="preserve">'createdAt' </w:t>
+        <w:t>'</w:t>
+      </w:r>
+      <w:proofErr w:type="spellStart"/>
+      <w:r>
+        <w:rPr>
+          <w:rFonts w:ascii="Courier New" w:eastAsia="Times New Roman" w:hAnsi="Courier New" w:cs="Courier New"/>
+          <w:color w:val="067D17"/>
+          <w:sz w:val="20"/>
+          <w:szCs w:val="20"/>
+          <w:shd w:val="clear" w:color="auto" w:fill="FFFFFF" w:themeFill="background1"/>
+          <w:lang w:val="en-US" w:eastAsia="ru-RU"/>
+        </w:rPr>
+        <w:t>createdAt</w:t>
+      </w:r>
+      <w:proofErr w:type="spellEnd"/>
+      <w:r>
+        <w:rPr>
+          <w:rFonts w:ascii="Courier New" w:eastAsia="Times New Roman" w:hAnsi="Courier New" w:cs="Courier New"/>
+          <w:color w:val="067D17"/>
+          <w:sz w:val="20"/>
+          <w:szCs w:val="20"/>
+          <w:shd w:val="clear" w:color="auto" w:fill="FFFFFF" w:themeFill="background1"/>
+          <w:lang w:val="en-US" w:eastAsia="ru-RU"/>
+        </w:rPr>
+        <w:t xml:space="preserve">' </w:t>
       </w:r>
       <w:r>
         <w:rPr>
@@ -2462,6 +2766,7 @@
         </w:rPr>
         <w:t>-&gt;</w:t>
       </w:r>
+      <w:proofErr w:type="spellStart"/>
       <w:r>
         <w:rPr>
           <w:rFonts w:ascii="Courier New" w:eastAsia="Times New Roman" w:hAnsi="Courier New" w:cs="Courier New"/>
@@ -2473,6 +2778,7 @@
         </w:rPr>
         <w:t>dateTime</w:t>
       </w:r>
+      <w:proofErr w:type="spellEnd"/>
       <w:r>
         <w:rPr>
           <w:rFonts w:ascii="Courier New" w:eastAsia="Times New Roman" w:hAnsi="Courier New" w:cs="Courier New"/>
@@ -2484,6 +2790,7 @@
         </w:rPr>
         <w:t>()-&gt;</w:t>
       </w:r>
+      <w:proofErr w:type="spellStart"/>
       <w:r>
         <w:rPr>
           <w:rFonts w:ascii="Courier New" w:eastAsia="Times New Roman" w:hAnsi="Courier New" w:cs="Courier New"/>
@@ -2495,6 +2802,7 @@
         </w:rPr>
         <w:t>notNull</w:t>
       </w:r>
+      <w:proofErr w:type="spellEnd"/>
       <w:r>
         <w:rPr>
           <w:rFonts w:ascii="Courier New" w:eastAsia="Times New Roman" w:hAnsi="Courier New" w:cs="Courier New"/>
@@ -2615,7 +2923,31 @@
           <w:shd w:val="clear" w:color="auto" w:fill="FFFFFF" w:themeFill="background1"/>
           <w:lang w:val="en-US" w:eastAsia="ru-RU"/>
         </w:rPr>
-        <w:t xml:space="preserve">'updatedAt' </w:t>
+        <w:t>'</w:t>
+      </w:r>
+      <w:proofErr w:type="spellStart"/>
+      <w:r>
+        <w:rPr>
+          <w:rFonts w:ascii="Courier New" w:eastAsia="Times New Roman" w:hAnsi="Courier New" w:cs="Courier New"/>
+          <w:color w:val="067D17"/>
+          <w:sz w:val="20"/>
+          <w:szCs w:val="20"/>
+          <w:shd w:val="clear" w:color="auto" w:fill="FFFFFF" w:themeFill="background1"/>
+          <w:lang w:val="en-US" w:eastAsia="ru-RU"/>
+        </w:rPr>
+        <w:t>updatedAt</w:t>
+      </w:r>
+      <w:proofErr w:type="spellEnd"/>
+      <w:r>
+        <w:rPr>
+          <w:rFonts w:ascii="Courier New" w:eastAsia="Times New Roman" w:hAnsi="Courier New" w:cs="Courier New"/>
+          <w:color w:val="067D17"/>
+          <w:sz w:val="20"/>
+          <w:szCs w:val="20"/>
+          <w:shd w:val="clear" w:color="auto" w:fill="FFFFFF" w:themeFill="background1"/>
+          <w:lang w:val="en-US" w:eastAsia="ru-RU"/>
+        </w:rPr>
+        <w:t xml:space="preserve">' </w:t>
       </w:r>
       <w:r>
         <w:rPr>
@@ -2650,6 +2982,7 @@
         </w:rPr>
         <w:t>-&gt;</w:t>
       </w:r>
+      <w:proofErr w:type="spellStart"/>
       <w:r>
         <w:rPr>
           <w:rFonts w:ascii="Courier New" w:eastAsia="Times New Roman" w:hAnsi="Courier New" w:cs="Courier New"/>
@@ -2661,6 +2994,7 @@
         </w:rPr>
         <w:t>dateTime</w:t>
       </w:r>
+      <w:proofErr w:type="spellEnd"/>
       <w:r>
         <w:rPr>
           <w:rFonts w:ascii="Courier New" w:eastAsia="Times New Roman" w:hAnsi="Courier New" w:cs="Courier New"/>
@@ -2806,6 +3140,7 @@
         </w:rPr>
         <w:t>-&gt;</w:t>
       </w:r>
+      <w:proofErr w:type="spellStart"/>
       <w:r>
         <w:rPr>
           <w:rFonts w:ascii="Courier New" w:eastAsia="Times New Roman" w:hAnsi="Courier New" w:cs="Courier New"/>
@@ -2817,6 +3152,7 @@
         </w:rPr>
         <w:t>addForeignKey</w:t>
       </w:r>
+      <w:proofErr w:type="spellEnd"/>
       <w:r>
         <w:rPr>
           <w:rFonts w:ascii="Courier New" w:eastAsia="Times New Roman" w:hAnsi="Courier New" w:cs="Courier New"/>
@@ -2837,7 +3173,31 @@
           <w:shd w:val="clear" w:color="auto" w:fill="FFFFFF" w:themeFill="background1"/>
           <w:lang w:val="en-US" w:eastAsia="ru-RU"/>
         </w:rPr>
-        <w:t>'fk_routId'</w:t>
+        <w:t>'</w:t>
+      </w:r>
+      <w:proofErr w:type="spellStart"/>
+      <w:r>
+        <w:rPr>
+          <w:rFonts w:ascii="Courier New" w:eastAsia="Times New Roman" w:hAnsi="Courier New" w:cs="Courier New"/>
+          <w:color w:val="067D17"/>
+          <w:sz w:val="20"/>
+          <w:szCs w:val="20"/>
+          <w:shd w:val="clear" w:color="auto" w:fill="FFFFFF" w:themeFill="background1"/>
+          <w:lang w:val="en-US" w:eastAsia="ru-RU"/>
+        </w:rPr>
+        <w:t>fk_routId</w:t>
+      </w:r>
+      <w:proofErr w:type="spellEnd"/>
+      <w:r>
+        <w:rPr>
+          <w:rFonts w:ascii="Courier New" w:eastAsia="Times New Roman" w:hAnsi="Courier New" w:cs="Courier New"/>
+          <w:color w:val="067D17"/>
+          <w:sz w:val="20"/>
+          <w:szCs w:val="20"/>
+          <w:shd w:val="clear" w:color="auto" w:fill="FFFFFF" w:themeFill="background1"/>
+          <w:lang w:val="en-US" w:eastAsia="ru-RU"/>
+        </w:rPr>
+        <w:t>'</w:t>
       </w:r>
       <w:r>
         <w:rPr>
@@ -2881,7 +3241,31 @@
           <w:shd w:val="clear" w:color="auto" w:fill="FFFFFF" w:themeFill="background1"/>
           <w:lang w:val="en-US" w:eastAsia="ru-RU"/>
         </w:rPr>
-        <w:t>'routId'</w:t>
+        <w:t>'</w:t>
+      </w:r>
+      <w:proofErr w:type="spellStart"/>
+      <w:r>
+        <w:rPr>
+          <w:rFonts w:ascii="Courier New" w:eastAsia="Times New Roman" w:hAnsi="Courier New" w:cs="Courier New"/>
+          <w:color w:val="067D17"/>
+          <w:sz w:val="20"/>
+          <w:szCs w:val="20"/>
+          <w:shd w:val="clear" w:color="auto" w:fill="FFFFFF" w:themeFill="background1"/>
+          <w:lang w:val="en-US" w:eastAsia="ru-RU"/>
+        </w:rPr>
+        <w:t>routId</w:t>
+      </w:r>
+      <w:proofErr w:type="spellEnd"/>
+      <w:r>
+        <w:rPr>
+          <w:rFonts w:ascii="Courier New" w:eastAsia="Times New Roman" w:hAnsi="Courier New" w:cs="Courier New"/>
+          <w:color w:val="067D17"/>
+          <w:sz w:val="20"/>
+          <w:szCs w:val="20"/>
+          <w:shd w:val="clear" w:color="auto" w:fill="FFFFFF" w:themeFill="background1"/>
+          <w:lang w:val="en-US" w:eastAsia="ru-RU"/>
+        </w:rPr>
+        <w:t>'</w:t>
       </w:r>
       <w:r>
         <w:rPr>
@@ -2972,6 +3356,7 @@
         </w:rPr>
         <w:t>-&gt;</w:t>
       </w:r>
+      <w:proofErr w:type="spellStart"/>
       <w:r>
         <w:rPr>
           <w:rFonts w:ascii="Courier New" w:eastAsia="Times New Roman" w:hAnsi="Courier New" w:cs="Courier New"/>
@@ -2983,6 +3368,7 @@
         </w:rPr>
         <w:t>addForeignKey</w:t>
       </w:r>
+      <w:proofErr w:type="spellEnd"/>
       <w:r>
         <w:rPr>
           <w:rFonts w:ascii="Courier New" w:eastAsia="Times New Roman" w:hAnsi="Courier New" w:cs="Courier New"/>
@@ -3003,7 +3389,31 @@
           <w:shd w:val="clear" w:color="auto" w:fill="FFFFFF" w:themeFill="background1"/>
           <w:lang w:val="en-US" w:eastAsia="ru-RU"/>
         </w:rPr>
-        <w:t>'fk_trainId'</w:t>
+        <w:t>'</w:t>
+      </w:r>
+      <w:proofErr w:type="spellStart"/>
+      <w:r>
+        <w:rPr>
+          <w:rFonts w:ascii="Courier New" w:eastAsia="Times New Roman" w:hAnsi="Courier New" w:cs="Courier New"/>
+          <w:color w:val="067D17"/>
+          <w:sz w:val="20"/>
+          <w:szCs w:val="20"/>
+          <w:shd w:val="clear" w:color="auto" w:fill="FFFFFF" w:themeFill="background1"/>
+          <w:lang w:val="en-US" w:eastAsia="ru-RU"/>
+        </w:rPr>
+        <w:t>fk_trainId</w:t>
+      </w:r>
+      <w:proofErr w:type="spellEnd"/>
+      <w:r>
+        <w:rPr>
+          <w:rFonts w:ascii="Courier New" w:eastAsia="Times New Roman" w:hAnsi="Courier New" w:cs="Courier New"/>
+          <w:color w:val="067D17"/>
+          <w:sz w:val="20"/>
+          <w:szCs w:val="20"/>
+          <w:shd w:val="clear" w:color="auto" w:fill="FFFFFF" w:themeFill="background1"/>
+          <w:lang w:val="en-US" w:eastAsia="ru-RU"/>
+        </w:rPr>
+        <w:t>'</w:t>
       </w:r>
       <w:r>
         <w:rPr>
@@ -3047,7 +3457,31 @@
           <w:shd w:val="clear" w:color="auto" w:fill="FFFFFF" w:themeFill="background1"/>
           <w:lang w:val="en-US" w:eastAsia="ru-RU"/>
         </w:rPr>
-        <w:t>'trainId'</w:t>
+        <w:t>'</w:t>
+      </w:r>
+      <w:proofErr w:type="spellStart"/>
+      <w:r>
+        <w:rPr>
+          <w:rFonts w:ascii="Courier New" w:eastAsia="Times New Roman" w:hAnsi="Courier New" w:cs="Courier New"/>
+          <w:color w:val="067D17"/>
+          <w:sz w:val="20"/>
+          <w:szCs w:val="20"/>
+          <w:shd w:val="clear" w:color="auto" w:fill="FFFFFF" w:themeFill="background1"/>
+          <w:lang w:val="en-US" w:eastAsia="ru-RU"/>
+        </w:rPr>
+        <w:t>trainId</w:t>
+      </w:r>
+      <w:proofErr w:type="spellEnd"/>
+      <w:r>
+        <w:rPr>
+          <w:rFonts w:ascii="Courier New" w:eastAsia="Times New Roman" w:hAnsi="Courier New" w:cs="Courier New"/>
+          <w:color w:val="067D17"/>
+          <w:sz w:val="20"/>
+          <w:szCs w:val="20"/>
+          <w:shd w:val="clear" w:color="auto" w:fill="FFFFFF" w:themeFill="background1"/>
+          <w:lang w:val="en-US" w:eastAsia="ru-RU"/>
+        </w:rPr>
+        <w:t>'</w:t>
       </w:r>
       <w:r>
         <w:rPr>
@@ -3205,6 +3639,7 @@
         </w:rPr>
         <w:t xml:space="preserve">public function </w:t>
       </w:r>
+      <w:proofErr w:type="spellStart"/>
       <w:r>
         <w:rPr>
           <w:rFonts w:ascii="Courier New" w:eastAsia="Times New Roman" w:hAnsi="Courier New" w:cs="Courier New"/>
@@ -3216,6 +3651,7 @@
         </w:rPr>
         <w:t>safeDown</w:t>
       </w:r>
+      <w:proofErr w:type="spellEnd"/>
       <w:r>
         <w:rPr>
           <w:rFonts w:ascii="Courier New" w:eastAsia="Times New Roman" w:hAnsi="Courier New" w:cs="Courier New"/>
@@ -3273,6 +3709,7 @@
         </w:rPr>
         <w:t>-&gt;</w:t>
       </w:r>
+      <w:proofErr w:type="spellStart"/>
       <w:r>
         <w:rPr>
           <w:rFonts w:ascii="Courier New" w:eastAsia="Times New Roman" w:hAnsi="Courier New" w:cs="Courier New"/>
@@ -3284,6 +3721,7 @@
         </w:rPr>
         <w:t>dropForeignKey</w:t>
       </w:r>
+      <w:proofErr w:type="spellEnd"/>
       <w:r>
         <w:rPr>
           <w:rFonts w:ascii="Courier New" w:eastAsia="Times New Roman" w:hAnsi="Courier New" w:cs="Courier New"/>
@@ -3304,7 +3742,31 @@
           <w:shd w:val="clear" w:color="auto" w:fill="FFFFFF" w:themeFill="background1"/>
           <w:lang w:val="en-US" w:eastAsia="ru-RU"/>
         </w:rPr>
-        <w:t>'fk_routId'</w:t>
+        <w:t>'</w:t>
+      </w:r>
+      <w:proofErr w:type="spellStart"/>
+      <w:r>
+        <w:rPr>
+          <w:rFonts w:ascii="Courier New" w:eastAsia="Times New Roman" w:hAnsi="Courier New" w:cs="Courier New"/>
+          <w:color w:val="067D17"/>
+          <w:sz w:val="20"/>
+          <w:szCs w:val="20"/>
+          <w:shd w:val="clear" w:color="auto" w:fill="FFFFFF" w:themeFill="background1"/>
+          <w:lang w:val="en-US" w:eastAsia="ru-RU"/>
+        </w:rPr>
+        <w:t>fk_routId</w:t>
+      </w:r>
+      <w:proofErr w:type="spellEnd"/>
+      <w:r>
+        <w:rPr>
+          <w:rFonts w:ascii="Courier New" w:eastAsia="Times New Roman" w:hAnsi="Courier New" w:cs="Courier New"/>
+          <w:color w:val="067D17"/>
+          <w:sz w:val="20"/>
+          <w:szCs w:val="20"/>
+          <w:shd w:val="clear" w:color="auto" w:fill="FFFFFF" w:themeFill="background1"/>
+          <w:lang w:val="en-US" w:eastAsia="ru-RU"/>
+        </w:rPr>
+        <w:t>'</w:t>
       </w:r>
       <w:r>
         <w:rPr>
@@ -3373,6 +3835,7 @@
         </w:rPr>
         <w:t>-&gt;</w:t>
       </w:r>
+      <w:proofErr w:type="spellStart"/>
       <w:r>
         <w:rPr>
           <w:rFonts w:ascii="Courier New" w:eastAsia="Times New Roman" w:hAnsi="Courier New" w:cs="Courier New"/>
@@ -3384,6 +3847,7 @@
         </w:rPr>
         <w:t>dropForeignKey</w:t>
       </w:r>
+      <w:proofErr w:type="spellEnd"/>
       <w:r>
         <w:rPr>
           <w:rFonts w:ascii="Courier New" w:eastAsia="Times New Roman" w:hAnsi="Courier New" w:cs="Courier New"/>
@@ -3404,7 +3868,31 @@
           <w:shd w:val="clear" w:color="auto" w:fill="FFFFFF" w:themeFill="background1"/>
           <w:lang w:val="en-US" w:eastAsia="ru-RU"/>
         </w:rPr>
-        <w:t>'fk_trainId'</w:t>
+        <w:t>'</w:t>
+      </w:r>
+      <w:proofErr w:type="spellStart"/>
+      <w:r>
+        <w:rPr>
+          <w:rFonts w:ascii="Courier New" w:eastAsia="Times New Roman" w:hAnsi="Courier New" w:cs="Courier New"/>
+          <w:color w:val="067D17"/>
+          <w:sz w:val="20"/>
+          <w:szCs w:val="20"/>
+          <w:shd w:val="clear" w:color="auto" w:fill="FFFFFF" w:themeFill="background1"/>
+          <w:lang w:val="en-US" w:eastAsia="ru-RU"/>
+        </w:rPr>
+        <w:t>fk_trainId</w:t>
+      </w:r>
+      <w:proofErr w:type="spellEnd"/>
+      <w:r>
+        <w:rPr>
+          <w:rFonts w:ascii="Courier New" w:eastAsia="Times New Roman" w:hAnsi="Courier New" w:cs="Courier New"/>
+          <w:color w:val="067D17"/>
+          <w:sz w:val="20"/>
+          <w:szCs w:val="20"/>
+          <w:shd w:val="clear" w:color="auto" w:fill="FFFFFF" w:themeFill="background1"/>
+          <w:lang w:val="en-US" w:eastAsia="ru-RU"/>
+        </w:rPr>
+        <w:t>'</w:t>
       </w:r>
       <w:r>
         <w:rPr>
@@ -3473,6 +3961,7 @@
         </w:rPr>
         <w:t>-&gt;</w:t>
       </w:r>
+      <w:proofErr w:type="spellStart"/>
       <w:r>
         <w:rPr>
           <w:rFonts w:ascii="Courier New" w:eastAsia="Times New Roman" w:hAnsi="Courier New" w:cs="Courier New"/>
@@ -3484,6 +3973,7 @@
         </w:rPr>
         <w:t>dropTable</w:t>
       </w:r>
+      <w:proofErr w:type="spellEnd"/>
       <w:r>
         <w:rPr>
           <w:rFonts w:ascii="Courier New" w:eastAsia="Times New Roman" w:hAnsi="Courier New" w:cs="Courier New"/>
@@ -3652,6 +4142,7 @@
         </w:rPr>
         <w:t xml:space="preserve">й с помощью </w:t>
       </w:r>
+      <w:proofErr w:type="spellStart"/>
       <w:r>
         <w:rPr>
           <w:rFonts w:ascii="Times New Roman" w:hAnsi="Times New Roman" w:cs="Times New Roman"/>
@@ -3661,6 +4152,7 @@
         </w:rPr>
         <w:t>Adminer</w:t>
       </w:r>
+      <w:proofErr w:type="spellEnd"/>
       <w:r>
         <w:rPr>
           <w:rFonts w:ascii="Times New Roman" w:hAnsi="Times New Roman" w:cs="Times New Roman"/>
@@ -4165,6 +4657,7 @@
         <w:lastRenderedPageBreak/>
         <w:t xml:space="preserve">После этого с помощью утилиты </w:t>
       </w:r>
+      <w:proofErr w:type="spellStart"/>
       <w:r>
         <w:rPr>
           <w:rFonts w:ascii="Times New Roman" w:hAnsi="Times New Roman" w:cs="Times New Roman"/>
@@ -4174,6 +4667,7 @@
         </w:rPr>
         <w:t>Gii</w:t>
       </w:r>
+      <w:proofErr w:type="spellEnd"/>
       <w:r>
         <w:rPr>
           <w:rFonts w:ascii="Times New Roman" w:hAnsi="Times New Roman" w:cs="Times New Roman"/>
@@ -4475,6 +4969,7 @@
         </w:rPr>
         <w:t>\</w:t>
       </w:r>
+      <w:proofErr w:type="spellStart"/>
       <w:r>
         <w:rPr>
           <w:rFonts w:ascii="Courier New" w:eastAsia="Times New Roman" w:hAnsi="Courier New" w:cs="Courier New"/>
@@ -4486,6 +4981,7 @@
         </w:rPr>
         <w:t>BaseModel</w:t>
       </w:r>
+      <w:proofErr w:type="spellEnd"/>
       <w:r>
         <w:rPr>
           <w:rFonts w:ascii="Courier New" w:eastAsia="Times New Roman" w:hAnsi="Courier New" w:cs="Courier New"/>
@@ -4519,6 +5015,7 @@
         </w:rPr>
         <w:t xml:space="preserve">use </w:t>
       </w:r>
+      <w:proofErr w:type="spellStart"/>
       <w:r>
         <w:rPr>
           <w:rFonts w:ascii="Courier New" w:eastAsia="Times New Roman" w:hAnsi="Courier New" w:cs="Courier New"/>
@@ -4530,6 +5027,7 @@
         </w:rPr>
         <w:t>Yii</w:t>
       </w:r>
+      <w:proofErr w:type="spellEnd"/>
       <w:r>
         <w:rPr>
           <w:rFonts w:ascii="Courier New" w:eastAsia="Times New Roman" w:hAnsi="Courier New" w:cs="Courier New"/>
@@ -4671,6 +5169,7 @@
         </w:rPr>
         <w:t xml:space="preserve">* @property </w:t>
       </w:r>
+      <w:proofErr w:type="spellStart"/>
       <w:r>
         <w:rPr>
           <w:rFonts w:ascii="Courier New" w:eastAsia="Times New Roman" w:hAnsi="Courier New" w:cs="Courier New"/>
@@ -4708,7 +5207,21 @@
           <w:shd w:val="clear" w:color="auto" w:fill="FFFFFF" w:themeFill="background1"/>
           <w:lang w:val="en-US" w:eastAsia="ru-RU"/>
         </w:rPr>
-        <w:t xml:space="preserve">null </w:t>
+        <w:t>null</w:t>
+      </w:r>
+      <w:proofErr w:type="spellEnd"/>
+      <w:r>
+        <w:rPr>
+          <w:rFonts w:ascii="Courier New" w:eastAsia="Times New Roman" w:hAnsi="Courier New" w:cs="Courier New"/>
+          <w:i/>
+          <w:iCs/>
+          <w:color w:val="000000"/>
+          <w:sz w:val="20"/>
+          <w:szCs w:val="20"/>
+          <w:shd w:val="clear" w:color="auto" w:fill="FFFFFF" w:themeFill="background1"/>
+          <w:lang w:val="en-US" w:eastAsia="ru-RU"/>
+        </w:rPr>
+        <w:t xml:space="preserve"> </w:t>
       </w:r>
       <w:r>
         <w:rPr>
@@ -4775,6 +5288,7 @@
         </w:rPr>
         <w:t xml:space="preserve"> (</w:t>
       </w:r>
+      <w:proofErr w:type="spellStart"/>
       <w:r>
         <w:rPr>
           <w:rFonts w:ascii="Courier New" w:eastAsia="Times New Roman" w:hAnsi="Courier New" w:cs="Courier New"/>
@@ -4788,6 +5302,7 @@
         </w:rPr>
         <w:t>пасажира</w:t>
       </w:r>
+      <w:proofErr w:type="spellEnd"/>
       <w:r>
         <w:rPr>
           <w:rFonts w:ascii="Courier New" w:eastAsia="Times New Roman" w:hAnsi="Courier New" w:cs="Courier New"/>
@@ -4815,6 +5330,7 @@
         <w:br/>
         <w:t xml:space="preserve"> * @property </w:t>
       </w:r>
+      <w:proofErr w:type="spellStart"/>
       <w:r>
         <w:rPr>
           <w:rFonts w:ascii="Courier New" w:eastAsia="Times New Roman" w:hAnsi="Courier New" w:cs="Courier New"/>
@@ -4852,7 +5368,21 @@
           <w:shd w:val="clear" w:color="auto" w:fill="FFFFFF" w:themeFill="background1"/>
           <w:lang w:val="en-US" w:eastAsia="ru-RU"/>
         </w:rPr>
-        <w:t xml:space="preserve">null </w:t>
+        <w:t>null</w:t>
+      </w:r>
+      <w:proofErr w:type="spellEnd"/>
+      <w:r>
+        <w:rPr>
+          <w:rFonts w:ascii="Courier New" w:eastAsia="Times New Roman" w:hAnsi="Courier New" w:cs="Courier New"/>
+          <w:i/>
+          <w:iCs/>
+          <w:color w:val="000000"/>
+          <w:sz w:val="20"/>
+          <w:szCs w:val="20"/>
+          <w:shd w:val="clear" w:color="auto" w:fill="FFFFFF" w:themeFill="background1"/>
+          <w:lang w:val="en-US" w:eastAsia="ru-RU"/>
+        </w:rPr>
+        <w:t xml:space="preserve"> </w:t>
       </w:r>
       <w:r>
         <w:rPr>
@@ -4945,6 +5475,7 @@
         </w:rPr>
         <w:t xml:space="preserve"> (</w:t>
       </w:r>
+      <w:proofErr w:type="spellStart"/>
       <w:r>
         <w:rPr>
           <w:rFonts w:ascii="Courier New" w:eastAsia="Times New Roman" w:hAnsi="Courier New" w:cs="Courier New"/>
@@ -4958,6 +5489,7 @@
         </w:rPr>
         <w:t>пасажира</w:t>
       </w:r>
+      <w:proofErr w:type="spellEnd"/>
       <w:r>
         <w:rPr>
           <w:rFonts w:ascii="Courier New" w:eastAsia="Times New Roman" w:hAnsi="Courier New" w:cs="Courier New"/>
@@ -5009,7 +5541,35 @@
           <w:shd w:val="clear" w:color="auto" w:fill="FFFFFF" w:themeFill="background1"/>
           <w:lang w:val="en-US" w:eastAsia="ru-RU"/>
         </w:rPr>
-        <w:t xml:space="preserve">$createdAt </w:t>
+        <w:t>$</w:t>
+      </w:r>
+      <w:proofErr w:type="spellStart"/>
+      <w:r>
+        <w:rPr>
+          <w:rFonts w:ascii="Courier New" w:eastAsia="Times New Roman" w:hAnsi="Courier New" w:cs="Courier New"/>
+          <w:i/>
+          <w:iCs/>
+          <w:color w:val="871094"/>
+          <w:sz w:val="20"/>
+          <w:szCs w:val="20"/>
+          <w:shd w:val="clear" w:color="auto" w:fill="FFFFFF" w:themeFill="background1"/>
+          <w:lang w:val="en-US" w:eastAsia="ru-RU"/>
+        </w:rPr>
+        <w:t>createdAt</w:t>
+      </w:r>
+      <w:proofErr w:type="spellEnd"/>
+      <w:r>
+        <w:rPr>
+          <w:rFonts w:ascii="Courier New" w:eastAsia="Times New Roman" w:hAnsi="Courier New" w:cs="Courier New"/>
+          <w:i/>
+          <w:iCs/>
+          <w:color w:val="871094"/>
+          <w:sz w:val="20"/>
+          <w:szCs w:val="20"/>
+          <w:shd w:val="clear" w:color="auto" w:fill="FFFFFF" w:themeFill="background1"/>
+          <w:lang w:val="en-US" w:eastAsia="ru-RU"/>
+        </w:rPr>
+        <w:t xml:space="preserve"> </w:t>
       </w:r>
       <w:r>
         <w:rPr>
@@ -5064,6 +5624,7 @@
         <w:br/>
         <w:t xml:space="preserve"> * @property </w:t>
       </w:r>
+      <w:proofErr w:type="spellStart"/>
       <w:r>
         <w:rPr>
           <w:rFonts w:ascii="Courier New" w:eastAsia="Times New Roman" w:hAnsi="Courier New" w:cs="Courier New"/>
@@ -5101,7 +5662,21 @@
           <w:shd w:val="clear" w:color="auto" w:fill="FFFFFF" w:themeFill="background1"/>
           <w:lang w:val="en-US" w:eastAsia="ru-RU"/>
         </w:rPr>
-        <w:t xml:space="preserve">null </w:t>
+        <w:t>null</w:t>
+      </w:r>
+      <w:proofErr w:type="spellEnd"/>
+      <w:r>
+        <w:rPr>
+          <w:rFonts w:ascii="Courier New" w:eastAsia="Times New Roman" w:hAnsi="Courier New" w:cs="Courier New"/>
+          <w:i/>
+          <w:iCs/>
+          <w:color w:val="000000"/>
+          <w:sz w:val="20"/>
+          <w:szCs w:val="20"/>
+          <w:shd w:val="clear" w:color="auto" w:fill="FFFFFF" w:themeFill="background1"/>
+          <w:lang w:val="en-US" w:eastAsia="ru-RU"/>
+        </w:rPr>
+        <w:t xml:space="preserve"> </w:t>
       </w:r>
       <w:r>
         <w:rPr>
@@ -5114,7 +5689,35 @@
           <w:shd w:val="clear" w:color="auto" w:fill="FFFFFF" w:themeFill="background1"/>
           <w:lang w:val="en-US" w:eastAsia="ru-RU"/>
         </w:rPr>
-        <w:t xml:space="preserve">$updatedAt </w:t>
+        <w:t>$</w:t>
+      </w:r>
+      <w:proofErr w:type="spellStart"/>
+      <w:r>
+        <w:rPr>
+          <w:rFonts w:ascii="Courier New" w:eastAsia="Times New Roman" w:hAnsi="Courier New" w:cs="Courier New"/>
+          <w:i/>
+          <w:iCs/>
+          <w:color w:val="871094"/>
+          <w:sz w:val="20"/>
+          <w:szCs w:val="20"/>
+          <w:shd w:val="clear" w:color="auto" w:fill="FFFFFF" w:themeFill="background1"/>
+          <w:lang w:val="en-US" w:eastAsia="ru-RU"/>
+        </w:rPr>
+        <w:t>updatedAt</w:t>
+      </w:r>
+      <w:proofErr w:type="spellEnd"/>
+      <w:r>
+        <w:rPr>
+          <w:rFonts w:ascii="Courier New" w:eastAsia="Times New Roman" w:hAnsi="Courier New" w:cs="Courier New"/>
+          <w:i/>
+          <w:iCs/>
+          <w:color w:val="871094"/>
+          <w:sz w:val="20"/>
+          <w:szCs w:val="20"/>
+          <w:shd w:val="clear" w:color="auto" w:fill="FFFFFF" w:themeFill="background1"/>
+          <w:lang w:val="en-US" w:eastAsia="ru-RU"/>
+        </w:rPr>
+        <w:t xml:space="preserve"> </w:t>
       </w:r>
       <w:r>
         <w:rPr>
@@ -5169,6 +5772,7 @@
         <w:br/>
         <w:t xml:space="preserve"> *  @property </w:t>
       </w:r>
+      <w:proofErr w:type="spellStart"/>
       <w:r>
         <w:rPr>
           <w:rFonts w:ascii="Courier New" w:eastAsia="Times New Roman" w:hAnsi="Courier New" w:cs="Courier New"/>
@@ -5206,7 +5810,21 @@
           <w:shd w:val="clear" w:color="auto" w:fill="FFFFFF" w:themeFill="background1"/>
           <w:lang w:val="en-US" w:eastAsia="ru-RU"/>
         </w:rPr>
-        <w:t xml:space="preserve">null </w:t>
+        <w:t>null</w:t>
+      </w:r>
+      <w:proofErr w:type="spellEnd"/>
+      <w:r>
+        <w:rPr>
+          <w:rFonts w:ascii="Courier New" w:eastAsia="Times New Roman" w:hAnsi="Courier New" w:cs="Courier New"/>
+          <w:i/>
+          <w:iCs/>
+          <w:color w:val="000000"/>
+          <w:sz w:val="20"/>
+          <w:szCs w:val="20"/>
+          <w:shd w:val="clear" w:color="auto" w:fill="FFFFFF" w:themeFill="background1"/>
+          <w:lang w:val="en-US" w:eastAsia="ru-RU"/>
+        </w:rPr>
+        <w:t xml:space="preserve"> </w:t>
       </w:r>
       <w:r>
         <w:rPr>
@@ -5221,6 +5839,7 @@
         </w:rPr>
         <w:t xml:space="preserve">$email </w:t>
       </w:r>
+      <w:proofErr w:type="spellStart"/>
       <w:r>
         <w:rPr>
           <w:rFonts w:ascii="Courier New" w:eastAsia="Times New Roman" w:hAnsi="Courier New" w:cs="Courier New"/>
@@ -5232,8 +5851,9 @@
           <w:shd w:val="clear" w:color="auto" w:fill="FFFFFF" w:themeFill="background1"/>
           <w:lang w:val="en-US" w:eastAsia="ru-RU"/>
         </w:rPr>
-        <w:t xml:space="preserve">email </w:t>
-      </w:r>
+        <w:t>email</w:t>
+      </w:r>
+      <w:proofErr w:type="spellEnd"/>
       <w:r>
         <w:rPr>
           <w:rFonts w:ascii="Courier New" w:eastAsia="Times New Roman" w:hAnsi="Courier New" w:cs="Courier New"/>
@@ -5243,6 +5863,19 @@
           <w:sz w:val="20"/>
           <w:szCs w:val="20"/>
           <w:shd w:val="clear" w:color="auto" w:fill="FFFFFF" w:themeFill="background1"/>
+          <w:lang w:val="en-US" w:eastAsia="ru-RU"/>
+        </w:rPr>
+        <w:t xml:space="preserve"> </w:t>
+      </w:r>
+      <w:r>
+        <w:rPr>
+          <w:rFonts w:ascii="Courier New" w:eastAsia="Times New Roman" w:hAnsi="Courier New" w:cs="Courier New"/>
+          <w:i/>
+          <w:iCs/>
+          <w:color w:val="8C8C8C"/>
+          <w:sz w:val="20"/>
+          <w:szCs w:val="20"/>
+          <w:shd w:val="clear" w:color="auto" w:fill="FFFFFF" w:themeFill="background1"/>
           <w:lang w:eastAsia="ru-RU"/>
         </w:rPr>
         <w:t>пользователя</w:t>
@@ -5261,6 +5894,7 @@
         <w:br/>
         <w:t xml:space="preserve"> * @property </w:t>
       </w:r>
+      <w:proofErr w:type="spellStart"/>
       <w:r>
         <w:rPr>
           <w:rFonts w:ascii="Courier New" w:eastAsia="Times New Roman" w:hAnsi="Courier New" w:cs="Courier New"/>
@@ -5298,7 +5932,21 @@
           <w:shd w:val="clear" w:color="auto" w:fill="FFFFFF" w:themeFill="background1"/>
           <w:lang w:val="en-US" w:eastAsia="ru-RU"/>
         </w:rPr>
-        <w:t xml:space="preserve">null </w:t>
+        <w:t>null</w:t>
+      </w:r>
+      <w:proofErr w:type="spellEnd"/>
+      <w:r>
+        <w:rPr>
+          <w:rFonts w:ascii="Courier New" w:eastAsia="Times New Roman" w:hAnsi="Courier New" w:cs="Courier New"/>
+          <w:i/>
+          <w:iCs/>
+          <w:color w:val="000000"/>
+          <w:sz w:val="20"/>
+          <w:szCs w:val="20"/>
+          <w:shd w:val="clear" w:color="auto" w:fill="FFFFFF" w:themeFill="background1"/>
+          <w:lang w:val="en-US" w:eastAsia="ru-RU"/>
+        </w:rPr>
+        <w:t xml:space="preserve"> </w:t>
       </w:r>
       <w:r>
         <w:rPr>
@@ -5544,6 +6192,7 @@
         </w:rPr>
         <w:t xml:space="preserve">extends </w:t>
       </w:r>
+      <w:proofErr w:type="spellStart"/>
       <w:r>
         <w:rPr>
           <w:rFonts w:ascii="Courier New" w:eastAsia="Times New Roman" w:hAnsi="Courier New" w:cs="Courier New"/>
@@ -5555,6 +6204,7 @@
         </w:rPr>
         <w:t>BaseModel</w:t>
       </w:r>
+      <w:proofErr w:type="spellEnd"/>
       <w:r>
         <w:rPr>
           <w:rFonts w:ascii="Courier New" w:eastAsia="Times New Roman" w:hAnsi="Courier New" w:cs="Courier New"/>
@@ -5655,6 +6305,7 @@
         </w:rPr>
         <w:t xml:space="preserve">public static function </w:t>
       </w:r>
+      <w:proofErr w:type="spellStart"/>
       <w:r>
         <w:rPr>
           <w:rFonts w:ascii="Courier New" w:eastAsia="Times New Roman" w:hAnsi="Courier New" w:cs="Courier New"/>
@@ -5666,6 +6317,7 @@
         </w:rPr>
         <w:t>tableName</w:t>
       </w:r>
+      <w:proofErr w:type="spellEnd"/>
       <w:r>
         <w:rPr>
           <w:rFonts w:ascii="Courier New" w:eastAsia="Times New Roman" w:hAnsi="Courier New" w:cs="Courier New"/>
@@ -5924,7 +6576,31 @@
           <w:shd w:val="clear" w:color="auto" w:fill="FFFFFF" w:themeFill="background1"/>
           <w:lang w:val="en-US" w:eastAsia="ru-RU"/>
         </w:rPr>
-        <w:t>'createdAt'</w:t>
+        <w:t>'</w:t>
+      </w:r>
+      <w:proofErr w:type="spellStart"/>
+      <w:r>
+        <w:rPr>
+          <w:rFonts w:ascii="Courier New" w:eastAsia="Times New Roman" w:hAnsi="Courier New" w:cs="Courier New"/>
+          <w:color w:val="067D17"/>
+          <w:sz w:val="20"/>
+          <w:szCs w:val="20"/>
+          <w:shd w:val="clear" w:color="auto" w:fill="FFFFFF" w:themeFill="background1"/>
+          <w:lang w:val="en-US" w:eastAsia="ru-RU"/>
+        </w:rPr>
+        <w:t>createdAt</w:t>
+      </w:r>
+      <w:proofErr w:type="spellEnd"/>
+      <w:r>
+        <w:rPr>
+          <w:rFonts w:ascii="Courier New" w:eastAsia="Times New Roman" w:hAnsi="Courier New" w:cs="Courier New"/>
+          <w:color w:val="067D17"/>
+          <w:sz w:val="20"/>
+          <w:szCs w:val="20"/>
+          <w:shd w:val="clear" w:color="auto" w:fill="FFFFFF" w:themeFill="background1"/>
+          <w:lang w:val="en-US" w:eastAsia="ru-RU"/>
+        </w:rPr>
+        <w:t>'</w:t>
       </w:r>
       <w:r>
         <w:rPr>
@@ -5980,7 +6656,31 @@
           <w:shd w:val="clear" w:color="auto" w:fill="FFFFFF" w:themeFill="background1"/>
           <w:lang w:val="en-US" w:eastAsia="ru-RU"/>
         </w:rPr>
-        <w:t>'createdAt'</w:t>
+        <w:t>'</w:t>
+      </w:r>
+      <w:proofErr w:type="spellStart"/>
+      <w:r>
+        <w:rPr>
+          <w:rFonts w:ascii="Courier New" w:eastAsia="Times New Roman" w:hAnsi="Courier New" w:cs="Courier New"/>
+          <w:color w:val="067D17"/>
+          <w:sz w:val="20"/>
+          <w:szCs w:val="20"/>
+          <w:shd w:val="clear" w:color="auto" w:fill="FFFFFF" w:themeFill="background1"/>
+          <w:lang w:val="en-US" w:eastAsia="ru-RU"/>
+        </w:rPr>
+        <w:t>createdAt</w:t>
+      </w:r>
+      <w:proofErr w:type="spellEnd"/>
+      <w:r>
+        <w:rPr>
+          <w:rFonts w:ascii="Courier New" w:eastAsia="Times New Roman" w:hAnsi="Courier New" w:cs="Courier New"/>
+          <w:color w:val="067D17"/>
+          <w:sz w:val="20"/>
+          <w:szCs w:val="20"/>
+          <w:shd w:val="clear" w:color="auto" w:fill="FFFFFF" w:themeFill="background1"/>
+          <w:lang w:val="en-US" w:eastAsia="ru-RU"/>
+        </w:rPr>
+        <w:t>'</w:t>
       </w:r>
       <w:r>
         <w:rPr>
@@ -6002,7 +6702,31 @@
           <w:shd w:val="clear" w:color="auto" w:fill="FFFFFF" w:themeFill="background1"/>
           <w:lang w:val="en-US" w:eastAsia="ru-RU"/>
         </w:rPr>
-        <w:t>'updatedAt'</w:t>
+        <w:t>'</w:t>
+      </w:r>
+      <w:proofErr w:type="spellStart"/>
+      <w:r>
+        <w:rPr>
+          <w:rFonts w:ascii="Courier New" w:eastAsia="Times New Roman" w:hAnsi="Courier New" w:cs="Courier New"/>
+          <w:color w:val="067D17"/>
+          <w:sz w:val="20"/>
+          <w:szCs w:val="20"/>
+          <w:shd w:val="clear" w:color="auto" w:fill="FFFFFF" w:themeFill="background1"/>
+          <w:lang w:val="en-US" w:eastAsia="ru-RU"/>
+        </w:rPr>
+        <w:t>updatedAt</w:t>
+      </w:r>
+      <w:proofErr w:type="spellEnd"/>
+      <w:r>
+        <w:rPr>
+          <w:rFonts w:ascii="Courier New" w:eastAsia="Times New Roman" w:hAnsi="Courier New" w:cs="Courier New"/>
+          <w:color w:val="067D17"/>
+          <w:sz w:val="20"/>
+          <w:szCs w:val="20"/>
+          <w:shd w:val="clear" w:color="auto" w:fill="FFFFFF" w:themeFill="background1"/>
+          <w:lang w:val="en-US" w:eastAsia="ru-RU"/>
+        </w:rPr>
+        <w:t>'</w:t>
       </w:r>
       <w:r>
         <w:rPr>
@@ -6404,6 +7128,7 @@
         </w:rPr>
         <w:t xml:space="preserve">public function </w:t>
       </w:r>
+      <w:proofErr w:type="spellStart"/>
       <w:r>
         <w:rPr>
           <w:rFonts w:ascii="Courier New" w:eastAsia="Times New Roman" w:hAnsi="Courier New" w:cs="Courier New"/>
@@ -6415,6 +7140,7 @@
         </w:rPr>
         <w:t>attributeLabels</w:t>
       </w:r>
+      <w:proofErr w:type="spellEnd"/>
       <w:r>
         <w:rPr>
           <w:rFonts w:ascii="Courier New" w:eastAsia="Times New Roman" w:hAnsi="Courier New" w:cs="Courier New"/>
@@ -6617,6 +7343,7 @@
         </w:rPr>
         <w:t xml:space="preserve"> (</w:t>
       </w:r>
+      <w:proofErr w:type="spellStart"/>
       <w:r>
         <w:rPr>
           <w:rFonts w:ascii="Courier New" w:eastAsia="Times New Roman" w:hAnsi="Courier New" w:cs="Courier New"/>
@@ -6628,6 +7355,7 @@
         </w:rPr>
         <w:t>пасажира</w:t>
       </w:r>
+      <w:proofErr w:type="spellEnd"/>
       <w:r>
         <w:rPr>
           <w:rFonts w:ascii="Courier New" w:eastAsia="Times New Roman" w:hAnsi="Courier New" w:cs="Courier New"/>
@@ -6761,6 +7489,7 @@
         </w:rPr>
         <w:t xml:space="preserve"> (</w:t>
       </w:r>
+      <w:proofErr w:type="spellStart"/>
       <w:r>
         <w:rPr>
           <w:rFonts w:ascii="Courier New" w:eastAsia="Times New Roman" w:hAnsi="Courier New" w:cs="Courier New"/>
@@ -6772,6 +7501,7 @@
         </w:rPr>
         <w:t>пасажира</w:t>
       </w:r>
+      <w:proofErr w:type="spellEnd"/>
       <w:r>
         <w:rPr>
           <w:rFonts w:ascii="Courier New" w:eastAsia="Times New Roman" w:hAnsi="Courier New" w:cs="Courier New"/>
@@ -6815,7 +7545,31 @@
           <w:shd w:val="clear" w:color="auto" w:fill="FFFFFF" w:themeFill="background1"/>
           <w:lang w:val="en-US" w:eastAsia="ru-RU"/>
         </w:rPr>
-        <w:t xml:space="preserve">'createdAt' </w:t>
+        <w:t>'</w:t>
+      </w:r>
+      <w:proofErr w:type="spellStart"/>
+      <w:r>
+        <w:rPr>
+          <w:rFonts w:ascii="Courier New" w:eastAsia="Times New Roman" w:hAnsi="Courier New" w:cs="Courier New"/>
+          <w:color w:val="067D17"/>
+          <w:sz w:val="20"/>
+          <w:szCs w:val="20"/>
+          <w:shd w:val="clear" w:color="auto" w:fill="FFFFFF" w:themeFill="background1"/>
+          <w:lang w:val="en-US" w:eastAsia="ru-RU"/>
+        </w:rPr>
+        <w:t>createdAt</w:t>
+      </w:r>
+      <w:proofErr w:type="spellEnd"/>
+      <w:r>
+        <w:rPr>
+          <w:rFonts w:ascii="Courier New" w:eastAsia="Times New Roman" w:hAnsi="Courier New" w:cs="Courier New"/>
+          <w:color w:val="067D17"/>
+          <w:sz w:val="20"/>
+          <w:szCs w:val="20"/>
+          <w:shd w:val="clear" w:color="auto" w:fill="FFFFFF" w:themeFill="background1"/>
+          <w:lang w:val="en-US" w:eastAsia="ru-RU"/>
+        </w:rPr>
+        <w:t xml:space="preserve">' </w:t>
       </w:r>
       <w:r>
         <w:rPr>
@@ -6915,7 +7669,31 @@
           <w:shd w:val="clear" w:color="auto" w:fill="FFFFFF" w:themeFill="background1"/>
           <w:lang w:val="en-US" w:eastAsia="ru-RU"/>
         </w:rPr>
-        <w:t xml:space="preserve">'updatedAt' </w:t>
+        <w:t>'</w:t>
+      </w:r>
+      <w:proofErr w:type="spellStart"/>
+      <w:r>
+        <w:rPr>
+          <w:rFonts w:ascii="Courier New" w:eastAsia="Times New Roman" w:hAnsi="Courier New" w:cs="Courier New"/>
+          <w:color w:val="067D17"/>
+          <w:sz w:val="20"/>
+          <w:szCs w:val="20"/>
+          <w:shd w:val="clear" w:color="auto" w:fill="FFFFFF" w:themeFill="background1"/>
+          <w:lang w:val="en-US" w:eastAsia="ru-RU"/>
+        </w:rPr>
+        <w:t>updatedAt</w:t>
+      </w:r>
+      <w:proofErr w:type="spellEnd"/>
+      <w:r>
+        <w:rPr>
+          <w:rFonts w:ascii="Courier New" w:eastAsia="Times New Roman" w:hAnsi="Courier New" w:cs="Courier New"/>
+          <w:color w:val="067D17"/>
+          <w:sz w:val="20"/>
+          <w:szCs w:val="20"/>
+          <w:shd w:val="clear" w:color="auto" w:fill="FFFFFF" w:themeFill="background1"/>
+          <w:lang w:val="en-US" w:eastAsia="ru-RU"/>
+        </w:rPr>
+        <w:t xml:space="preserve">' </w:t>
       </w:r>
       <w:r>
         <w:rPr>
@@ -7262,6 +8040,7 @@
         </w:rPr>
         <w:t xml:space="preserve">public function </w:t>
       </w:r>
+      <w:proofErr w:type="spellStart"/>
       <w:r>
         <w:rPr>
           <w:rFonts w:ascii="Courier New" w:eastAsia="Times New Roman" w:hAnsi="Courier New" w:cs="Courier New"/>
@@ -7273,6 +8052,7 @@
         </w:rPr>
         <w:t>toArray</w:t>
       </w:r>
+      <w:proofErr w:type="spellEnd"/>
       <w:r>
         <w:rPr>
           <w:rFonts w:ascii="Courier New" w:eastAsia="Times New Roman" w:hAnsi="Courier New" w:cs="Courier New"/>
@@ -7965,8 +8745,9 @@
           <w:shd w:val="clear" w:color="auto" w:fill="FFFFFF" w:themeFill="background1"/>
           <w:lang w:val="en-US" w:eastAsia="ru-RU"/>
         </w:rPr>
-        <w:t>\yii\db\ActiveQuery</w:t>
-      </w:r>
+        <w:t>\</w:t>
+      </w:r>
+      <w:proofErr w:type="spellStart"/>
       <w:r>
         <w:rPr>
           <w:rFonts w:ascii="Courier New" w:eastAsia="Times New Roman" w:hAnsi="Courier New" w:cs="Courier New"/>
@@ -7978,6 +8759,76 @@
           <w:shd w:val="clear" w:color="auto" w:fill="FFFFFF" w:themeFill="background1"/>
           <w:lang w:val="en-US" w:eastAsia="ru-RU"/>
         </w:rPr>
+        <w:t>yii</w:t>
+      </w:r>
+      <w:proofErr w:type="spellEnd"/>
+      <w:r>
+        <w:rPr>
+          <w:rFonts w:ascii="Courier New" w:eastAsia="Times New Roman" w:hAnsi="Courier New" w:cs="Courier New"/>
+          <w:i/>
+          <w:iCs/>
+          <w:color w:val="000000"/>
+          <w:sz w:val="20"/>
+          <w:szCs w:val="20"/>
+          <w:shd w:val="clear" w:color="auto" w:fill="FFFFFF" w:themeFill="background1"/>
+          <w:lang w:val="en-US" w:eastAsia="ru-RU"/>
+        </w:rPr>
+        <w:t>\</w:t>
+      </w:r>
+      <w:proofErr w:type="spellStart"/>
+      <w:r>
+        <w:rPr>
+          <w:rFonts w:ascii="Courier New" w:eastAsia="Times New Roman" w:hAnsi="Courier New" w:cs="Courier New"/>
+          <w:i/>
+          <w:iCs/>
+          <w:color w:val="000000"/>
+          <w:sz w:val="20"/>
+          <w:szCs w:val="20"/>
+          <w:shd w:val="clear" w:color="auto" w:fill="FFFFFF" w:themeFill="background1"/>
+          <w:lang w:val="en-US" w:eastAsia="ru-RU"/>
+        </w:rPr>
+        <w:t>db</w:t>
+      </w:r>
+      <w:proofErr w:type="spellEnd"/>
+      <w:r>
+        <w:rPr>
+          <w:rFonts w:ascii="Courier New" w:eastAsia="Times New Roman" w:hAnsi="Courier New" w:cs="Courier New"/>
+          <w:i/>
+          <w:iCs/>
+          <w:color w:val="000000"/>
+          <w:sz w:val="20"/>
+          <w:szCs w:val="20"/>
+          <w:shd w:val="clear" w:color="auto" w:fill="FFFFFF" w:themeFill="background1"/>
+          <w:lang w:val="en-US" w:eastAsia="ru-RU"/>
+        </w:rPr>
+        <w:t>\</w:t>
+      </w:r>
+      <w:proofErr w:type="spellStart"/>
+      <w:r>
+        <w:rPr>
+          <w:rFonts w:ascii="Courier New" w:eastAsia="Times New Roman" w:hAnsi="Courier New" w:cs="Courier New"/>
+          <w:i/>
+          <w:iCs/>
+          <w:color w:val="000000"/>
+          <w:sz w:val="20"/>
+          <w:szCs w:val="20"/>
+          <w:shd w:val="clear" w:color="auto" w:fill="FFFFFF" w:themeFill="background1"/>
+          <w:lang w:val="en-US" w:eastAsia="ru-RU"/>
+        </w:rPr>
+        <w:t>ActiveQuery</w:t>
+      </w:r>
+      <w:proofErr w:type="spellEnd"/>
+      <w:r>
+        <w:rPr>
+          <w:rFonts w:ascii="Courier New" w:eastAsia="Times New Roman" w:hAnsi="Courier New" w:cs="Courier New"/>
+          <w:i/>
+          <w:iCs/>
+          <w:color w:val="000000"/>
+          <w:sz w:val="20"/>
+          <w:szCs w:val="20"/>
+          <w:shd w:val="clear" w:color="auto" w:fill="FFFFFF" w:themeFill="background1"/>
+          <w:lang w:val="en-US" w:eastAsia="ru-RU"/>
+        </w:rPr>
         <w:br/>
         <w:t xml:space="preserve">     </w:t>
       </w:r>
@@ -8019,6 +8870,7 @@
         </w:rPr>
         <w:t xml:space="preserve">public function </w:t>
       </w:r>
+      <w:proofErr w:type="spellStart"/>
       <w:r>
         <w:rPr>
           <w:rFonts w:ascii="Courier New" w:eastAsia="Times New Roman" w:hAnsi="Courier New" w:cs="Courier New"/>
@@ -8030,6 +8882,7 @@
         </w:rPr>
         <w:t>getTickets</w:t>
       </w:r>
+      <w:proofErr w:type="spellEnd"/>
       <w:r>
         <w:rPr>
           <w:rFonts w:ascii="Courier New" w:eastAsia="Times New Roman" w:hAnsi="Courier New" w:cs="Courier New"/>
@@ -8098,6 +8951,7 @@
         </w:rPr>
         <w:t>-&gt;</w:t>
       </w:r>
+      <w:proofErr w:type="spellStart"/>
       <w:r>
         <w:rPr>
           <w:rFonts w:ascii="Courier New" w:eastAsia="Times New Roman" w:hAnsi="Courier New" w:cs="Courier New"/>
@@ -8109,6 +8963,7 @@
         </w:rPr>
         <w:t>hasMany</w:t>
       </w:r>
+      <w:proofErr w:type="spellEnd"/>
       <w:r>
         <w:rPr>
           <w:rFonts w:ascii="Courier New" w:eastAsia="Times New Roman" w:hAnsi="Courier New" w:cs="Courier New"/>
@@ -8142,6 +8997,7 @@
         </w:rPr>
         <w:t>::</w:t>
       </w:r>
+      <w:proofErr w:type="spellStart"/>
       <w:r>
         <w:rPr>
           <w:rFonts w:ascii="Courier New" w:eastAsia="Times New Roman" w:hAnsi="Courier New" w:cs="Courier New"/>
@@ -8155,6 +9011,7 @@
         </w:rPr>
         <w:t>className</w:t>
       </w:r>
+      <w:proofErr w:type="spellEnd"/>
       <w:r>
         <w:rPr>
           <w:rFonts w:ascii="Courier New" w:eastAsia="Times New Roman" w:hAnsi="Courier New" w:cs="Courier New"/>
@@ -8175,7 +9032,31 @@
           <w:shd w:val="clear" w:color="auto" w:fill="FFFFFF" w:themeFill="background1"/>
           <w:lang w:val="en-US" w:eastAsia="ru-RU"/>
         </w:rPr>
-        <w:t xml:space="preserve">'userId' </w:t>
+        <w:t>'</w:t>
+      </w:r>
+      <w:proofErr w:type="spellStart"/>
+      <w:r>
+        <w:rPr>
+          <w:rFonts w:ascii="Courier New" w:eastAsia="Times New Roman" w:hAnsi="Courier New" w:cs="Courier New"/>
+          <w:color w:val="067D17"/>
+          <w:sz w:val="20"/>
+          <w:szCs w:val="20"/>
+          <w:shd w:val="clear" w:color="auto" w:fill="FFFFFF" w:themeFill="background1"/>
+          <w:lang w:val="en-US" w:eastAsia="ru-RU"/>
+        </w:rPr>
+        <w:t>userId</w:t>
+      </w:r>
+      <w:proofErr w:type="spellEnd"/>
+      <w:r>
+        <w:rPr>
+          <w:rFonts w:ascii="Courier New" w:eastAsia="Times New Roman" w:hAnsi="Courier New" w:cs="Courier New"/>
+          <w:color w:val="067D17"/>
+          <w:sz w:val="20"/>
+          <w:szCs w:val="20"/>
+          <w:shd w:val="clear" w:color="auto" w:fill="FFFFFF" w:themeFill="background1"/>
+          <w:lang w:val="en-US" w:eastAsia="ru-RU"/>
+        </w:rPr>
+        <w:t xml:space="preserve">' </w:t>
       </w:r>
       <w:r>
         <w:rPr>

--- a/Отчёты/отчёт лаб4.docx
+++ b/Отчёты/отчёт лаб4.docx
@@ -659,35 +659,7 @@
         <w:rPr>
           <w:rFonts w:ascii="Times New Roman" w:hAnsi="Times New Roman" w:cs="Times New Roman"/>
         </w:rPr>
-        <w:t xml:space="preserve">Развернуть базовое приложение Yii2 </w:t>
-      </w:r>
-      <w:proofErr w:type="spellStart"/>
-      <w:r>
-        <w:rPr>
-          <w:rFonts w:ascii="Times New Roman" w:hAnsi="Times New Roman" w:cs="Times New Roman"/>
-        </w:rPr>
-        <w:t>App</w:t>
-      </w:r>
-      <w:proofErr w:type="spellEnd"/>
-      <w:r>
-        <w:rPr>
-          <w:rFonts w:ascii="Times New Roman" w:hAnsi="Times New Roman" w:cs="Times New Roman"/>
-        </w:rPr>
-        <w:t xml:space="preserve"> </w:t>
-      </w:r>
-      <w:proofErr w:type="spellStart"/>
-      <w:r>
-        <w:rPr>
-          <w:rFonts w:ascii="Times New Roman" w:hAnsi="Times New Roman" w:cs="Times New Roman"/>
-        </w:rPr>
-        <w:t>Basic</w:t>
-      </w:r>
-      <w:proofErr w:type="spellEnd"/>
-      <w:r>
-        <w:rPr>
-          <w:rFonts w:ascii="Times New Roman" w:hAnsi="Times New Roman" w:cs="Times New Roman"/>
-        </w:rPr>
-        <w:t>.</w:t>
+        <w:t>Выбрать подходящую СУБД.</w:t>
       </w:r>
     </w:p>
     <w:p>
@@ -705,21 +677,49 @@
         <w:rPr>
           <w:rFonts w:ascii="Times New Roman" w:hAnsi="Times New Roman" w:cs="Times New Roman"/>
         </w:rPr>
-        <w:t xml:space="preserve">Настроить конфигурацию работы приложения с </w:t>
+        <w:t xml:space="preserve">Изучить методы взаимодействия </w:t>
       </w:r>
       <w:proofErr w:type="spellStart"/>
       <w:r>
         <w:rPr>
           <w:rFonts w:ascii="Times New Roman" w:hAnsi="Times New Roman" w:cs="Times New Roman"/>
         </w:rPr>
-        <w:t>docker</w:t>
+        <w:t>web</w:t>
       </w:r>
       <w:proofErr w:type="spellEnd"/>
       <w:r>
         <w:rPr>
           <w:rFonts w:ascii="Times New Roman" w:hAnsi="Times New Roman" w:cs="Times New Roman"/>
         </w:rPr>
-        <w:t>.</w:t>
+        <w:t xml:space="preserve">-приложения с базой данных (ORM, </w:t>
+      </w:r>
+      <w:proofErr w:type="spellStart"/>
+      <w:r>
+        <w:rPr>
+          <w:rFonts w:ascii="Times New Roman" w:hAnsi="Times New Roman" w:cs="Times New Roman"/>
+        </w:rPr>
+        <w:t>Active</w:t>
+      </w:r>
+      <w:proofErr w:type="spellEnd"/>
+      <w:r>
+        <w:rPr>
+          <w:rFonts w:ascii="Times New Roman" w:hAnsi="Times New Roman" w:cs="Times New Roman"/>
+        </w:rPr>
+        <w:t xml:space="preserve"> </w:t>
+      </w:r>
+      <w:proofErr w:type="spellStart"/>
+      <w:r>
+        <w:rPr>
+          <w:rFonts w:ascii="Times New Roman" w:hAnsi="Times New Roman" w:cs="Times New Roman"/>
+        </w:rPr>
+        <w:t>Record</w:t>
+      </w:r>
+      <w:proofErr w:type="spellEnd"/>
+      <w:r>
+        <w:rPr>
+          <w:rFonts w:ascii="Times New Roman" w:hAnsi="Times New Roman" w:cs="Times New Roman"/>
+        </w:rPr>
+        <w:t>).</w:t>
       </w:r>
     </w:p>
     <w:p>
@@ -737,7 +737,7 @@
         <w:rPr>
           <w:rFonts w:ascii="Times New Roman" w:hAnsi="Times New Roman" w:cs="Times New Roman"/>
         </w:rPr>
-        <w:t>Добавить модуль для работы с API.</w:t>
+        <w:t>Разработать структуру базы данных.</w:t>
       </w:r>
     </w:p>
     <w:p>
@@ -755,7 +755,7 @@
         <w:rPr>
           <w:rFonts w:ascii="Times New Roman" w:hAnsi="Times New Roman" w:cs="Times New Roman"/>
         </w:rPr>
-        <w:t>Добавить несколько контроллеров со статическими данными.</w:t>
+        <w:t>Разработать соответствующие модели в приложении.</w:t>
       </w:r>
     </w:p>
     <w:p>
@@ -767,31 +767,34 @@
         </w:numPr>
         <w:rPr>
           <w:rFonts w:ascii="Times New Roman" w:hAnsi="Times New Roman" w:cs="Times New Roman"/>
+          <w:sz w:val="28"/>
+          <w:szCs w:val="28"/>
         </w:rPr>
       </w:pPr>
       <w:r>
         <w:rPr>
           <w:rFonts w:ascii="Times New Roman" w:hAnsi="Times New Roman" w:cs="Times New Roman"/>
         </w:rPr>
-        <w:t xml:space="preserve">Продемонстрировать работу API в </w:t>
-      </w:r>
-      <w:proofErr w:type="spellStart"/>
-      <w:r>
-        <w:rPr>
-          <w:rFonts w:ascii="Times New Roman" w:hAnsi="Times New Roman" w:cs="Times New Roman"/>
-        </w:rPr>
-        <w:t>Postman</w:t>
-      </w:r>
-      <w:proofErr w:type="spellEnd"/>
-      <w:r>
-        <w:rPr>
-          <w:rFonts w:ascii="Times New Roman" w:hAnsi="Times New Roman" w:cs="Times New Roman"/>
-        </w:rPr>
-        <w:t>.</w:t>
+        <w:t xml:space="preserve">В отчёт приложить схему базы данных, а </w:t>
+      </w:r>
+      <w:proofErr w:type="gramStart"/>
+      <w:r>
+        <w:rPr>
+          <w:rFonts w:ascii="Times New Roman" w:hAnsi="Times New Roman" w:cs="Times New Roman"/>
+        </w:rPr>
+        <w:t>так же</w:t>
+      </w:r>
+      <w:proofErr w:type="gramEnd"/>
+      <w:r>
+        <w:rPr>
+          <w:rFonts w:ascii="Times New Roman" w:hAnsi="Times New Roman" w:cs="Times New Roman"/>
+        </w:rPr>
+        <w:t xml:space="preserve"> код одной из моделей (на своё усмотрение).</w:t>
       </w:r>
     </w:p>
     <w:p>
       <w:pPr>
+        <w:ind w:left="360"/>
         <w:rPr>
           <w:rFonts w:ascii="Times New Roman" w:hAnsi="Times New Roman" w:cs="Times New Roman"/>
           <w:sz w:val="28"/>
@@ -1064,6 +1067,7 @@
           <w:sz w:val="24"/>
           <w:szCs w:val="24"/>
         </w:rPr>
+        <w:lastRenderedPageBreak/>
         <w:t>Пример создания миграции:</w:t>
       </w:r>
     </w:p>
@@ -1083,7 +1087,6 @@
           <w:sz w:val="24"/>
           <w:szCs w:val="24"/>
         </w:rPr>
-        <w:lastRenderedPageBreak/>
         <w:drawing>
           <wp:inline distT="0" distB="0" distL="0" distR="0" wp14:anchorId="57A63789" wp14:editId="624258E0">
             <wp:extent cx="5940425" cy="1141095"/>
